--- a/BTL_KTLT.docx
+++ b/BTL_KTLT.docx
@@ -120,7 +120,7 @@
                     </pic:cNvPicPr>
                   </pic:nvPicPr>
                   <pic:blipFill>
-                    <a:blip r:embed="rId10">
+                    <a:blip r:embed="rId12">
                       <a:extLst>
                         <a:ext uri="{28A0092B-C50C-407E-A947-70E740481C1C}">
                           <a14:useLocalDpi xmlns:a14="http://schemas.microsoft.com/office/drawing/2010/main" val="0"/>
@@ -541,6 +541,82 @@
         <w:spacing w:before="0" w:beforeAutospacing="0" w:after="0" w:afterAutospacing="0"/>
         <w:ind w:firstLine="567"/>
         <w:rPr>
+          <w:rFonts w:hint="default"/>
+          <w:b/>
+          <w:bCs/>
+          <w:color w:val="000000"/>
+          <w:sz w:val="28"/>
+          <w:szCs w:val="28"/>
+          <w:lang w:val="vi-VN"/>
+        </w:rPr>
+      </w:pPr>
+    </w:p>
+    <w:p>
+      <w:pPr>
+        <w:pStyle w:val="11"/>
+        <w:pBdr>
+          <w:left w:val="single" w:color="000000" w:sz="24" w:space="4"/>
+          <w:right w:val="single" w:color="000000" w:sz="24" w:space="4"/>
+        </w:pBdr>
+        <w:spacing w:before="0" w:beforeAutospacing="0" w:after="0" w:afterAutospacing="0"/>
+        <w:ind w:firstLine="567"/>
+        <w:rPr>
+          <w:rFonts w:hint="default"/>
+          <w:b/>
+          <w:bCs/>
+          <w:color w:val="000000"/>
+          <w:sz w:val="28"/>
+          <w:szCs w:val="28"/>
+          <w:lang w:val="vi-VN"/>
+        </w:rPr>
+      </w:pPr>
+      <w:r>
+        <w:rPr>
+          <w:rFonts w:hint="default"/>
+          <w:b/>
+          <w:bCs/>
+          <w:color w:val="000000"/>
+          <w:sz w:val="28"/>
+          <w:szCs w:val="28"/>
+          <w:lang w:val="vi-VN"/>
+        </w:rPr>
+        <w:t>MSSV:</w:t>
+      </w:r>
+      <w:r>
+        <w:rPr>
+          <w:rFonts w:hint="default"/>
+          <w:b/>
+          <w:bCs/>
+          <w:color w:val="000000"/>
+          <w:sz w:val="28"/>
+          <w:szCs w:val="28"/>
+          <w:lang w:val="vi-VN"/>
+        </w:rPr>
+        <w:tab/>
+      </w:r>
+      <w:r>
+        <w:rPr>
+          <w:rFonts w:hint="default"/>
+          <w:b/>
+          <w:bCs/>
+          <w:color w:val="000000"/>
+          <w:sz w:val="28"/>
+          <w:szCs w:val="28"/>
+          <w:lang w:val="vi-VN"/>
+        </w:rPr>
+        <w:t>6551071035</w:t>
+      </w:r>
+    </w:p>
+    <w:p>
+      <w:pPr>
+        <w:pStyle w:val="11"/>
+        <w:pBdr>
+          <w:left w:val="single" w:color="000000" w:sz="24" w:space="4"/>
+          <w:right w:val="single" w:color="000000" w:sz="24" w:space="4"/>
+        </w:pBdr>
+        <w:spacing w:before="0" w:beforeAutospacing="0" w:after="0" w:afterAutospacing="0"/>
+        <w:ind w:firstLine="567"/>
+        <w:rPr>
           <w:b/>
           <w:bCs/>
         </w:rPr>
@@ -750,51 +826,6 @@
         <w:rPr>
           <w:b/>
           <w:bCs/>
-          <w:lang w:val="vi-VN"/>
-        </w:rPr>
-      </w:pPr>
-    </w:p>
-    <w:p>
-      <w:pPr>
-        <w:pStyle w:val="11"/>
-        <w:pBdr>
-          <w:left w:val="single" w:color="000000" w:sz="24" w:space="4"/>
-          <w:right w:val="single" w:color="000000" w:sz="24" w:space="4"/>
-        </w:pBdr>
-        <w:spacing w:before="0" w:beforeAutospacing="0" w:after="0" w:afterAutospacing="0"/>
-        <w:rPr>
-          <w:b/>
-          <w:bCs/>
-          <w:lang w:val="vi-VN"/>
-        </w:rPr>
-      </w:pPr>
-    </w:p>
-    <w:p>
-      <w:pPr>
-        <w:pStyle w:val="11"/>
-        <w:pBdr>
-          <w:left w:val="single" w:color="000000" w:sz="24" w:space="4"/>
-          <w:right w:val="single" w:color="000000" w:sz="24" w:space="4"/>
-        </w:pBdr>
-        <w:spacing w:before="0" w:beforeAutospacing="0" w:after="0" w:afterAutospacing="0"/>
-        <w:rPr>
-          <w:b/>
-          <w:bCs/>
-          <w:lang w:val="vi-VN"/>
-        </w:rPr>
-      </w:pPr>
-    </w:p>
-    <w:p>
-      <w:pPr>
-        <w:pStyle w:val="11"/>
-        <w:pBdr>
-          <w:left w:val="single" w:color="000000" w:sz="24" w:space="4"/>
-          <w:right w:val="single" w:color="000000" w:sz="24" w:space="4"/>
-        </w:pBdr>
-        <w:spacing w:before="0" w:beforeAutospacing="0" w:after="0" w:afterAutospacing="0"/>
-        <w:rPr>
-          <w:b/>
-          <w:bCs/>
         </w:rPr>
       </w:pPr>
     </w:p>
@@ -859,6 +890,30 @@
         </w:rPr>
         <w:t>5</w:t>
       </w:r>
+    </w:p>
+    <w:p>
+      <w:pPr>
+        <w:pStyle w:val="11"/>
+        <w:pBdr>
+          <w:top w:val="single" w:color="000000" w:sz="24" w:space="31"/>
+          <w:left w:val="single" w:color="000000" w:sz="24" w:space="4"/>
+          <w:right w:val="single" w:color="000000" w:sz="24" w:space="4"/>
+        </w:pBdr>
+        <w:spacing w:before="0" w:beforeAutospacing="0" w:after="0" w:afterAutospacing="0"/>
+        <w:jc w:val="center"/>
+        <w:rPr>
+          <w:lang w:val="vi-VN"/>
+        </w:rPr>
+        <w:sectPr>
+          <w:footerReference r:id="rId6" w:type="first"/>
+          <w:footerReference r:id="rId5" w:type="default"/>
+          <w:pgSz w:w="11907" w:h="16840"/>
+          <w:pgMar w:top="1138" w:right="851" w:bottom="1138" w:left="1701" w:header="720" w:footer="720" w:gutter="0"/>
+          <w:pgNumType w:fmt="lowerRoman" w:start="1"/>
+          <w:cols w:space="720" w:num="1"/>
+          <w:docGrid w:linePitch="360" w:charSpace="0"/>
+        </w:sectPr>
+      </w:pPr>
     </w:p>
     <w:p>
       <w:pPr>
@@ -993,7 +1048,7 @@
                     </pic:cNvPicPr>
                   </pic:nvPicPr>
                   <pic:blipFill>
-                    <a:blip r:embed="rId10">
+                    <a:blip r:embed="rId12">
                       <a:extLst>
                         <a:ext uri="{28A0092B-C50C-407E-A947-70E740481C1C}">
                           <a14:useLocalDpi xmlns:a14="http://schemas.microsoft.com/office/drawing/2010/main" val="0"/>
@@ -1738,8 +1793,7 @@
           <w14:ligatures w14:val="none"/>
         </w:rPr>
         <w:sectPr>
-          <w:footerReference r:id="rId6" w:type="first"/>
-          <w:footerReference r:id="rId5" w:type="default"/>
+          <w:footerReference r:id="rId7" w:type="default"/>
           <w:pgSz w:w="11907" w:h="16840"/>
           <w:pgMar w:top="1138" w:right="851" w:bottom="1138" w:left="1701" w:header="720" w:footer="720" w:gutter="0"/>
           <w:pgNumType w:fmt="lowerRoman" w:start="1"/>
@@ -2028,6 +2082,16 @@
           <w:lang w:val="en-US"/>
         </w:rPr>
         <w:tab/>
+      </w:r>
+      <w:r>
+        <w:rPr>
+          <w:rFonts w:hint="default" w:ascii="Times New Roman" w:hAnsi="Times New Roman" w:cs="Times New Roman"/>
+          <w:b/>
+          <w:bCs/>
+          <w:sz w:val="28"/>
+          <w:szCs w:val="28"/>
+          <w:lang w:val="en-US"/>
+        </w:rPr>
         <w:t>1</w:t>
       </w:r>
       <w:r>
@@ -2073,6 +2137,16 @@
           <w:lang w:val="en-US"/>
         </w:rPr>
         <w:tab/>
+      </w:r>
+      <w:r>
+        <w:rPr>
+          <w:rFonts w:hint="default" w:ascii="Times New Roman" w:hAnsi="Times New Roman" w:cs="Times New Roman"/>
+          <w:b/>
+          <w:bCs/>
+          <w:sz w:val="28"/>
+          <w:szCs w:val="28"/>
+          <w:lang w:val="en-US"/>
+        </w:rPr>
         <w:t>1</w:t>
       </w:r>
       <w:r>
@@ -2118,6 +2192,16 @@
           <w:lang w:val="en-US"/>
         </w:rPr>
         <w:tab/>
+      </w:r>
+      <w:r>
+        <w:rPr>
+          <w:rFonts w:hint="default" w:ascii="Times New Roman" w:hAnsi="Times New Roman" w:cs="Times New Roman"/>
+          <w:b/>
+          <w:bCs/>
+          <w:sz w:val="28"/>
+          <w:szCs w:val="28"/>
+          <w:lang w:val="en-US"/>
+        </w:rPr>
         <w:t>3</w:t>
       </w:r>
       <w:r>
@@ -2163,6 +2247,16 @@
           <w:lang w:val="en-US"/>
         </w:rPr>
         <w:tab/>
+      </w:r>
+      <w:r>
+        <w:rPr>
+          <w:rFonts w:hint="default" w:ascii="Times New Roman" w:hAnsi="Times New Roman" w:cs="Times New Roman"/>
+          <w:b/>
+          <w:bCs/>
+          <w:sz w:val="28"/>
+          <w:szCs w:val="28"/>
+          <w:lang w:val="en-US"/>
+        </w:rPr>
         <w:t>4</w:t>
       </w:r>
       <w:r>
@@ -2208,6 +2302,16 @@
           <w:lang w:val="en-US"/>
         </w:rPr>
         <w:tab/>
+      </w:r>
+      <w:r>
+        <w:rPr>
+          <w:rFonts w:hint="default" w:ascii="Times New Roman" w:hAnsi="Times New Roman" w:cs="Times New Roman"/>
+          <w:b/>
+          <w:bCs/>
+          <w:sz w:val="28"/>
+          <w:szCs w:val="28"/>
+          <w:lang w:val="en-US"/>
+        </w:rPr>
         <w:t>5</w:t>
       </w:r>
       <w:r>
@@ -2253,6 +2357,16 @@
           <w:lang w:val="en-US"/>
         </w:rPr>
         <w:tab/>
+      </w:r>
+      <w:r>
+        <w:rPr>
+          <w:rFonts w:hint="default" w:ascii="Times New Roman" w:hAnsi="Times New Roman" w:cs="Times New Roman"/>
+          <w:b/>
+          <w:bCs/>
+          <w:sz w:val="28"/>
+          <w:szCs w:val="28"/>
+          <w:lang w:val="en-US"/>
+        </w:rPr>
         <w:t>6</w:t>
       </w:r>
       <w:r>
@@ -2298,6 +2412,16 @@
           <w:lang w:val="en-US"/>
         </w:rPr>
         <w:tab/>
+      </w:r>
+      <w:r>
+        <w:rPr>
+          <w:rFonts w:hint="default" w:ascii="Times New Roman" w:hAnsi="Times New Roman" w:cs="Times New Roman"/>
+          <w:b/>
+          <w:bCs/>
+          <w:sz w:val="28"/>
+          <w:szCs w:val="28"/>
+          <w:lang w:val="en-US"/>
+        </w:rPr>
         <w:t>8</w:t>
       </w:r>
       <w:r>
@@ -2343,6 +2467,16 @@
           <w:lang w:val="en-US"/>
         </w:rPr>
         <w:tab/>
+      </w:r>
+      <w:r>
+        <w:rPr>
+          <w:rFonts w:hint="default" w:ascii="Times New Roman" w:hAnsi="Times New Roman" w:cs="Times New Roman"/>
+          <w:b/>
+          <w:bCs/>
+          <w:sz w:val="28"/>
+          <w:szCs w:val="28"/>
+          <w:lang w:val="en-US"/>
+        </w:rPr>
         <w:t>12</w:t>
       </w:r>
       <w:r>
@@ -2388,6 +2522,16 @@
           <w:lang w:val="en-US"/>
         </w:rPr>
         <w:tab/>
+      </w:r>
+      <w:r>
+        <w:rPr>
+          <w:rFonts w:hint="default" w:ascii="Times New Roman" w:hAnsi="Times New Roman" w:cs="Times New Roman"/>
+          <w:b/>
+          <w:bCs/>
+          <w:sz w:val="28"/>
+          <w:szCs w:val="28"/>
+          <w:lang w:val="en-US"/>
+        </w:rPr>
         <w:t>14</w:t>
       </w:r>
       <w:r>
@@ -2433,6 +2577,16 @@
           <w:lang w:val="en-US"/>
         </w:rPr>
         <w:tab/>
+      </w:r>
+      <w:r>
+        <w:rPr>
+          <w:rFonts w:hint="default" w:ascii="Times New Roman" w:hAnsi="Times New Roman" w:cs="Times New Roman"/>
+          <w:b/>
+          <w:bCs/>
+          <w:sz w:val="28"/>
+          <w:szCs w:val="28"/>
+          <w:lang w:val="en-US"/>
+        </w:rPr>
         <w:t>15</w:t>
       </w:r>
       <w:r>
@@ -2478,6 +2632,16 @@
           <w:lang w:val="en-US"/>
         </w:rPr>
         <w:tab/>
+      </w:r>
+      <w:r>
+        <w:rPr>
+          <w:rFonts w:hint="default" w:ascii="Times New Roman" w:hAnsi="Times New Roman" w:cs="Times New Roman"/>
+          <w:b/>
+          <w:bCs/>
+          <w:sz w:val="28"/>
+          <w:szCs w:val="28"/>
+          <w:lang w:val="en-US"/>
+        </w:rPr>
         <w:t>19</w:t>
       </w:r>
       <w:r>
@@ -2523,6 +2687,16 @@
           <w:lang w:val="en-US"/>
         </w:rPr>
         <w:tab/>
+      </w:r>
+      <w:r>
+        <w:rPr>
+          <w:rFonts w:hint="default" w:ascii="Times New Roman" w:hAnsi="Times New Roman" w:cs="Times New Roman"/>
+          <w:b/>
+          <w:bCs/>
+          <w:sz w:val="28"/>
+          <w:szCs w:val="28"/>
+          <w:lang w:val="en-US"/>
+        </w:rPr>
         <w:t>25</w:t>
       </w:r>
       <w:r>
@@ -2568,6 +2742,16 @@
           <w:lang w:val="en-US"/>
         </w:rPr>
         <w:tab/>
+      </w:r>
+      <w:r>
+        <w:rPr>
+          <w:rFonts w:hint="default" w:ascii="Times New Roman" w:hAnsi="Times New Roman" w:cs="Times New Roman"/>
+          <w:b/>
+          <w:bCs/>
+          <w:sz w:val="28"/>
+          <w:szCs w:val="28"/>
+          <w:lang w:val="en-US"/>
+        </w:rPr>
         <w:t>26</w:t>
       </w:r>
     </w:p>
@@ -2591,8 +2775,8 @@
           </w14:textFill>
         </w:rPr>
       </w:pPr>
-      <w:bookmarkStart w:id="1" w:name="_Toc164465260"/>
-      <w:bookmarkStart w:id="2" w:name="_Toc164725519"/>
+      <w:bookmarkStart w:id="1" w:name="_Toc164725519"/>
+      <w:bookmarkStart w:id="2" w:name="_Toc164465260"/>
       <w:r>
         <w:rPr>
           <w:rStyle w:val="15"/>
@@ -2963,10 +3147,10 @@
       <w:pPr>
         <w:pStyle w:val="2"/>
       </w:pPr>
-      <w:bookmarkStart w:id="3" w:name="_Toc152084778"/>
-      <w:bookmarkStart w:id="4" w:name="_Toc164725520"/>
-      <w:bookmarkStart w:id="5" w:name="_Toc164465261"/>
-      <w:bookmarkStart w:id="6" w:name="_Toc152102870"/>
+      <w:bookmarkStart w:id="3" w:name="_Toc152102870"/>
+      <w:bookmarkStart w:id="4" w:name="_Toc164465261"/>
+      <w:bookmarkStart w:id="5" w:name="_Toc164725520"/>
+      <w:bookmarkStart w:id="6" w:name="_Toc152084778"/>
       <w:r>
         <w:t>NHẬN XÉT CỦA GIẢNG VIÊN HƯỚNG DẪN</w:t>
       </w:r>
@@ -3770,7 +3954,8 @@
         <w:pStyle w:val="2"/>
         <w:jc w:val="left"/>
         <w:sectPr>
-          <w:headerReference r:id="rId7" w:type="default"/>
+          <w:headerReference r:id="rId8" w:type="default"/>
+          <w:footerReference r:id="rId9" w:type="default"/>
           <w:pgSz w:w="11907" w:h="16840"/>
           <w:pgMar w:top="1440" w:right="1440" w:bottom="1440" w:left="1440" w:header="720" w:footer="720" w:gutter="0"/>
           <w:pgNumType w:fmt="lowerRoman" w:start="1"/>
@@ -3805,7 +3990,7 @@
           <w:szCs w:val="32"/>
           <w:lang w:val="vi-VN"/>
         </w:rPr>
-        <w:t>A.LÝ THUYẾT</w:t>
+        <w:t>A. LÝ THUYẾT</w:t>
       </w:r>
       <w:r>
         <w:rPr>
@@ -4853,7 +5038,7 @@
           <w:lang w:val="vi-VN"/>
         </w:rPr>
         <w:sectPr>
-          <w:footerReference r:id="rId8" w:type="default"/>
+          <w:footerReference r:id="rId10" w:type="default"/>
           <w:pgSz w:w="11906" w:h="16838"/>
           <w:pgMar w:top="1440" w:right="1800" w:bottom="1440" w:left="1800" w:header="720" w:footer="720" w:gutter="0"/>
           <w:pgNumType w:start="1"/>
@@ -4949,8 +5134,8 @@
           <w:szCs w:val="28"/>
         </w:rPr>
       </w:pPr>
-      <w:bookmarkStart w:id="10" w:name="_Toc164465264"/>
-      <w:bookmarkStart w:id="11" w:name="_Toc164725523"/>
+      <w:bookmarkStart w:id="10" w:name="_Toc164725523"/>
+      <w:bookmarkStart w:id="11" w:name="_Toc164465264"/>
       <w:r>
         <w:rPr>
           <w:rFonts w:ascii="Times New Roman" w:hAnsi="Times New Roman" w:cs="Times New Roman"/>
@@ -7155,6 +7340,11 @@
     <w:p>
       <w:pPr>
         <w:pStyle w:val="3"/>
+        <w:numPr>
+          <w:ilvl w:val="0"/>
+          <w:numId w:val="3"/>
+        </w:numPr>
+        <w:ind w:left="408" w:leftChars="0" w:hanging="408" w:firstLineChars="0"/>
         <w:jc w:val="both"/>
         <w:rPr>
           <w:rFonts w:ascii="Times New Roman" w:hAnsi="Times New Roman" w:cs="Times New Roman"/>
@@ -7166,18 +7356,6 @@
         </w:rPr>
       </w:pPr>
       <w:bookmarkStart w:id="14" w:name="_Toc164725525"/>
-      <w:r>
-        <w:rPr>
-          <w:rFonts w:hint="default" w:ascii="Times New Roman" w:hAnsi="Times New Roman" w:cs="Times New Roman"/>
-          <w:b/>
-          <w:bCs/>
-          <w:color w:val="auto"/>
-          <w:sz w:val="28"/>
-          <w:szCs w:val="28"/>
-          <w:lang w:val="vi-VN"/>
-        </w:rPr>
-        <w:t>4.</w:t>
-      </w:r>
       <w:r>
         <w:rPr>
           <w:rFonts w:ascii="Times New Roman" w:hAnsi="Times New Roman" w:cs="Times New Roman"/>
@@ -9524,6 +9702,11 @@
     <w:p>
       <w:pPr>
         <w:pStyle w:val="3"/>
+        <w:numPr>
+          <w:ilvl w:val="0"/>
+          <w:numId w:val="4"/>
+        </w:numPr>
+        <w:ind w:left="0" w:leftChars="0" w:firstLine="0" w:firstLineChars="0"/>
         <w:jc w:val="both"/>
         <w:rPr>
           <w:rFonts w:ascii="Times New Roman" w:hAnsi="Times New Roman" w:cs="Times New Roman"/>
@@ -11761,8 +11944,8 @@
           <w:szCs w:val="28"/>
         </w:rPr>
       </w:pPr>
-      <w:bookmarkStart w:id="18" w:name="_Toc164465269"/>
-      <w:bookmarkStart w:id="19" w:name="_Toc164725528"/>
+      <w:bookmarkStart w:id="18" w:name="_Toc164725528"/>
+      <w:bookmarkStart w:id="19" w:name="_Toc164465269"/>
       <w:r>
         <w:rPr>
           <w:rFonts w:ascii="Times New Roman" w:hAnsi="Times New Roman" w:cs="Times New Roman"/>
@@ -13110,6 +13293,10 @@
         <w:keepNext w:val="0"/>
         <w:keepLines w:val="0"/>
         <w:widowControl/>
+        <w:numPr>
+          <w:ilvl w:val="0"/>
+          <w:numId w:val="5"/>
+        </w:numPr>
         <w:suppressLineNumbers w:val="0"/>
         <w:pBdr>
           <w:top w:val="none" w:color="auto" w:sz="0" w:space="0"/>
@@ -13119,7 +13306,7 @@
         </w:pBdr>
         <w:shd w:val="clear" w:fill="FFFFFF" w:themeFill="background1"/>
         <w:spacing w:before="0" w:beforeAutospacing="0" w:after="0" w:afterAutospacing="0" w:line="360" w:lineRule="auto"/>
-        <w:ind w:left="0" w:right="0" w:firstLine="0"/>
+        <w:ind w:left="408" w:leftChars="0" w:right="0" w:hanging="408" w:firstLineChars="0"/>
         <w:jc w:val="left"/>
         <w:rPr>
           <w:rFonts w:hint="default" w:ascii="Times New Roman" w:hAnsi="Times New Roman" w:eastAsia="helvetica" w:cs="Times New Roman"/>
@@ -14070,7 +14257,30 @@
           <w:sz w:val="28"/>
           <w:szCs w:val="28"/>
         </w:rPr>
-        <w:t>. DANH SÁCH LIÊN KẾT:</w:t>
+        <w:t xml:space="preserve">. </w:t>
+      </w:r>
+      <w:r>
+        <w:rPr>
+          <w:rFonts w:hint="default" w:ascii="Times New Roman" w:hAnsi="Times New Roman" w:cs="Times New Roman"/>
+          <w:b/>
+          <w:bCs/>
+          <w:color w:val="auto"/>
+          <w:sz w:val="28"/>
+          <w:szCs w:val="28"/>
+          <w:lang w:val="vi-VN"/>
+        </w:rPr>
+        <w:t xml:space="preserve"> </w:t>
+      </w:r>
+      <w:r>
+        <w:rPr>
+          <w:rFonts w:ascii="Times New Roman" w:hAnsi="Times New Roman" w:cs="Times New Roman"/>
+          <w:b/>
+          <w:bCs/>
+          <w:color w:val="auto"/>
+          <w:sz w:val="28"/>
+          <w:szCs w:val="28"/>
+        </w:rPr>
+        <w:t>DANH SÁCH LIÊN KẾT:</w:t>
       </w:r>
       <w:bookmarkEnd w:id="20"/>
     </w:p>
@@ -17271,8 +17481,8 @@
         <w:ind w:left="3300" w:leftChars="1500" w:firstLine="0" w:firstLineChars="0"/>
         <w:jc w:val="both"/>
       </w:pPr>
-      <w:bookmarkStart w:id="21" w:name="_Toc164465271"/>
-      <w:bookmarkStart w:id="22" w:name="_Toc164725530"/>
+      <w:bookmarkStart w:id="21" w:name="_Toc164725530"/>
+      <w:bookmarkStart w:id="22" w:name="_Toc164465271"/>
       <w:r>
         <w:rPr>
           <w:rFonts w:hint="default"/>
@@ -25261,8 +25471,6 @@
         </w:rPr>
         <w:br w:type="textWrapping"/>
       </w:r>
-      <w:bookmarkStart w:id="27" w:name="_GoBack"/>
-      <w:bookmarkEnd w:id="27"/>
       <w:r>
         <w:rPr>
           <w:rFonts w:hint="default" w:ascii="Courier New" w:hAnsi="Courier New" w:cs="Courier New"/>
@@ -34165,6 +34373,68 @@
           <w:sz w:val="28"/>
           <w:szCs w:val="28"/>
         </w:rPr>
+      </w:pPr>
+      <w:r>
+        <w:rPr>
+          <w:rFonts w:hint="default" w:ascii="Times New Roman" w:hAnsi="Times New Roman" w:cs="Times New Roman"/>
+          <w:b w:val="0"/>
+          <w:bCs w:val="0"/>
+          <w:sz w:val="28"/>
+          <w:szCs w:val="28"/>
+        </w:rPr>
+        <w:br w:type="textWrapping"/>
+      </w:r>
+    </w:p>
+    <w:p>
+      <w:pPr>
+        <w:pStyle w:val="11"/>
+        <w:keepNext w:val="0"/>
+        <w:keepLines w:val="0"/>
+        <w:widowControl/>
+        <w:suppressLineNumbers w:val="0"/>
+        <w:jc w:val="left"/>
+        <w:rPr>
+          <w:rFonts w:hint="default" w:ascii="Times New Roman" w:hAnsi="Times New Roman" w:cs="Times New Roman"/>
+          <w:b w:val="0"/>
+          <w:bCs w:val="0"/>
+          <w:sz w:val="28"/>
+          <w:szCs w:val="28"/>
+        </w:rPr>
+      </w:pPr>
+    </w:p>
+    <w:p>
+      <w:pPr>
+        <w:pStyle w:val="11"/>
+        <w:keepNext w:val="0"/>
+        <w:keepLines w:val="0"/>
+        <w:widowControl/>
+        <w:suppressLineNumbers w:val="0"/>
+        <w:jc w:val="left"/>
+        <w:rPr>
+          <w:rFonts w:hint="default" w:ascii="Times New Roman" w:hAnsi="Times New Roman" w:cs="Times New Roman"/>
+          <w:b w:val="0"/>
+          <w:bCs w:val="0"/>
+          <w:sz w:val="28"/>
+          <w:szCs w:val="28"/>
+        </w:rPr>
+      </w:pPr>
+    </w:p>
+    <w:p>
+      <w:pPr>
+        <w:pStyle w:val="11"/>
+        <w:keepNext w:val="0"/>
+        <w:keepLines w:val="0"/>
+        <w:widowControl/>
+        <w:suppressLineNumbers w:val="0"/>
+        <w:jc w:val="center"/>
+        <w:rPr>
+          <w:rFonts w:hint="default" w:ascii="Times New Roman" w:hAnsi="Times New Roman" w:cs="Times New Roman"/>
+          <w:b/>
+          <w:bCs/>
+          <w:sz w:val="32"/>
+          <w:szCs w:val="32"/>
+          <w:lang w:val="vi-VN"/>
+        </w:rPr>
         <w:sectPr>
           <w:pgSz w:w="11906" w:h="16838"/>
           <w:pgMar w:top="1440" w:right="1800" w:bottom="1440" w:left="1800" w:header="720" w:footer="720" w:gutter="0"/>
@@ -34174,13 +34444,125 @@
       </w:pPr>
       <w:r>
         <w:rPr>
-          <w:rFonts w:hint="default" w:ascii="Times New Roman" w:hAnsi="Times New Roman" w:cs="Times New Roman"/>
-          <w:b w:val="0"/>
-          <w:bCs w:val="0"/>
-          <w:sz w:val="28"/>
-          <w:szCs w:val="28"/>
+          <w:rFonts w:hint="default" w:cs="Times New Roman"/>
+          <w:b/>
+          <w:bCs/>
+          <w:sz w:val="32"/>
+          <w:szCs w:val="32"/>
+          <w:lang w:val="vi-VN"/>
+        </w:rPr>
+        <w:t>KẾT QUẢ</w:t>
+      </w:r>
+      <w:r>
+        <w:rPr>
+          <w:rFonts w:hint="default" w:cs="Times New Roman"/>
+          <w:b/>
+          <w:bCs/>
+          <w:sz w:val="32"/>
+          <w:szCs w:val="32"/>
+          <w:lang w:val="vi-VN"/>
         </w:rPr>
         <w:br w:type="textWrapping"/>
+      </w:r>
+      <w:bookmarkStart w:id="27" w:name="_GoBack"/>
+      <w:bookmarkEnd w:id="27"/>
+      <w:r>
+        <w:rPr>
+          <w:rFonts w:hint="default" w:cs="Times New Roman"/>
+          <w:b/>
+          <w:bCs/>
+          <w:sz w:val="32"/>
+          <w:szCs w:val="32"/>
+          <w:lang w:val="vi-VN"/>
+        </w:rPr>
+        <w:br w:type="textWrapping"/>
+      </w:r>
+      <w:r>
+        <w:rPr>
+          <w:rFonts w:hint="default" w:cs="Times New Roman"/>
+          <w:b/>
+          <w:bCs/>
+          <w:sz w:val="32"/>
+          <w:szCs w:val="32"/>
+          <w:lang w:val="vi-VN"/>
+        </w:rPr>
+        <w:br w:type="textWrapping"/>
+      </w:r>
+      <w:r>
+        <w:rPr>
+          <w:rFonts w:hint="default" w:cs="Times New Roman"/>
+          <w:b/>
+          <w:bCs/>
+          <w:sz w:val="32"/>
+          <w:szCs w:val="32"/>
+          <w:lang w:val="vi-VN"/>
+        </w:rPr>
+        <w:br w:type="textWrapping"/>
+      </w:r>
+      <w:r>
+        <w:rPr>
+          <w:rFonts w:hint="default" w:cs="Times New Roman"/>
+          <w:b/>
+          <w:bCs/>
+          <w:sz w:val="32"/>
+          <w:szCs w:val="32"/>
+          <w:lang w:val="vi-VN"/>
+        </w:rPr>
+        <w:br w:type="textWrapping"/>
+      </w:r>
+      <w:r>
+        <w:rPr>
+          <w:rFonts w:hint="default" w:cs="Times New Roman"/>
+          <w:b/>
+          <w:bCs/>
+          <w:sz w:val="32"/>
+          <w:szCs w:val="32"/>
+          <w:lang w:val="vi-VN"/>
+        </w:rPr>
+        <w:br w:type="textWrapping"/>
+      </w:r>
+      <w:r>
+        <w:drawing>
+          <wp:inline distT="0" distB="0" distL="114300" distR="114300">
+            <wp:extent cx="4702175" cy="3291205"/>
+            <wp:effectExtent l="0" t="0" r="6985" b="635"/>
+            <wp:docPr id="1" name="Picture 1"/>
+            <wp:cNvGraphicFramePr>
+              <a:graphicFrameLocks xmlns:a="http://schemas.openxmlformats.org/drawingml/2006/main" noChangeAspect="1"/>
+            </wp:cNvGraphicFramePr>
+            <a:graphic xmlns:a="http://schemas.openxmlformats.org/drawingml/2006/main">
+              <a:graphicData uri="http://schemas.openxmlformats.org/drawingml/2006/picture">
+                <pic:pic xmlns:pic="http://schemas.openxmlformats.org/drawingml/2006/picture">
+                  <pic:nvPicPr>
+                    <pic:cNvPr id="1" name="Picture 1"/>
+                    <pic:cNvPicPr>
+                      <a:picLocks noChangeAspect="1"/>
+                    </pic:cNvPicPr>
+                  </pic:nvPicPr>
+                  <pic:blipFill>
+                    <a:blip r:embed="rId13"/>
+                    <a:stretch>
+                      <a:fillRect/>
+                    </a:stretch>
+                  </pic:blipFill>
+                  <pic:spPr>
+                    <a:xfrm>
+                      <a:off x="0" y="0"/>
+                      <a:ext cx="4702175" cy="3291205"/>
+                    </a:xfrm>
+                    <a:prstGeom prst="rect">
+                      <a:avLst/>
+                    </a:prstGeom>
+                    <a:noFill/>
+                    <a:ln>
+                      <a:noFill/>
+                    </a:ln>
+                  </pic:spPr>
+                </pic:pic>
+              </a:graphicData>
+            </a:graphic>
+          </wp:inline>
+        </w:drawing>
       </w:r>
     </w:p>
     <w:p>
@@ -34435,9 +34817,9 @@
       <w:pPr>
         <w:pStyle w:val="2"/>
       </w:pPr>
-      <w:bookmarkStart w:id="24" w:name="_Toc164725532"/>
-      <w:bookmarkStart w:id="25" w:name="_Toc164465275"/>
-      <w:bookmarkStart w:id="26" w:name="_Toc164721923"/>
+      <w:bookmarkStart w:id="24" w:name="_Toc164721923"/>
+      <w:bookmarkStart w:id="25" w:name="_Toc164725532"/>
+      <w:bookmarkStart w:id="26" w:name="_Toc164465275"/>
       <w:r>
         <w:t>TÀI LIỆU THAM KHẢO</w:t>
       </w:r>
@@ -34957,43 +35339,6 @@
 
 <file path=word/footer1.xml><?xml version="1.0" encoding="utf-8"?>
 <w:ftr xmlns:wpc="http://schemas.microsoft.com/office/word/2010/wordprocessingCanvas" xmlns:mc="http://schemas.openxmlformats.org/markup-compatibility/2006" xmlns:o="urn:schemas-microsoft-com:office:office" xmlns:r="http://schemas.openxmlformats.org/officeDocument/2006/relationships" xmlns:m="http://schemas.openxmlformats.org/officeDocument/2006/math" xmlns:v="urn:schemas-microsoft-com:vml" xmlns:wp14="http://schemas.microsoft.com/office/word/2010/wordprocessingDrawing" xmlns:wp="http://schemas.openxmlformats.org/drawingml/2006/wordprocessingDrawing" xmlns:w10="urn:schemas-microsoft-com:office:word" xmlns:w="http://schemas.openxmlformats.org/wordprocessingml/2006/main" xmlns:w14="http://schemas.microsoft.com/office/word/2010/wordml" xmlns:w15="http://schemas.microsoft.com/office/word/2012/wordml" xmlns:wpg="http://schemas.microsoft.com/office/word/2010/wordprocessingGroup" xmlns:wpi="http://schemas.microsoft.com/office/word/2010/wordprocessingInk" xmlns:wne="http://schemas.microsoft.com/office/word/2006/wordml" xmlns:wps="http://schemas.microsoft.com/office/word/2010/wordprocessingShape" xmlns:wpsCustomData="http://www.wps.cn/officeDocument/2013/wpsCustomData" mc:Ignorable="w14 w15 wp14">
-  <w:sdt>
-    <w:sdtPr>
-      <w:id w:val="-842388384"/>
-      <w:docPartObj>
-        <w:docPartGallery w:val="autotext"/>
-      </w:docPartObj>
-    </w:sdtPr>
-    <w:sdtContent>
-      <w:p>
-        <w:pPr>
-          <w:pStyle w:val="6"/>
-          <w:tabs>
-            <w:tab w:val="center" w:pos="4680"/>
-            <w:tab w:val="right" w:pos="9360"/>
-            <w:tab w:val="clear" w:pos="4153"/>
-            <w:tab w:val="clear" w:pos="8306"/>
-          </w:tabs>
-          <w:jc w:val="center"/>
-        </w:pPr>
-        <w:r>
-          <w:fldChar w:fldCharType="begin"/>
-        </w:r>
-        <w:r>
-          <w:instrText xml:space="preserve"> PAGE   \* MERGEFORMAT </w:instrText>
-        </w:r>
-        <w:r>
-          <w:fldChar w:fldCharType="separate"/>
-        </w:r>
-        <w:r>
-          <w:t>2</w:t>
-        </w:r>
-        <w:r>
-          <w:fldChar w:fldCharType="end"/>
-        </w:r>
-      </w:p>
-    </w:sdtContent>
-  </w:sdt>
   <w:p>
     <w:pPr>
       <w:pStyle w:val="6"/>
@@ -35051,6 +35396,77 @@
 </file>
 
 <file path=word/footer3.xml><?xml version="1.0" encoding="utf-8"?>
+<w:ftr xmlns:wpc="http://schemas.microsoft.com/office/word/2010/wordprocessingCanvas" xmlns:mc="http://schemas.openxmlformats.org/markup-compatibility/2006" xmlns:o="urn:schemas-microsoft-com:office:office" xmlns:r="http://schemas.openxmlformats.org/officeDocument/2006/relationships" xmlns:m="http://schemas.openxmlformats.org/officeDocument/2006/math" xmlns:v="urn:schemas-microsoft-com:vml" xmlns:wp14="http://schemas.microsoft.com/office/word/2010/wordprocessingDrawing" xmlns:wp="http://schemas.openxmlformats.org/drawingml/2006/wordprocessingDrawing" xmlns:w10="urn:schemas-microsoft-com:office:word" xmlns:w="http://schemas.openxmlformats.org/wordprocessingml/2006/main" xmlns:w14="http://schemas.microsoft.com/office/word/2010/wordml" xmlns:w15="http://schemas.microsoft.com/office/word/2012/wordml" xmlns:wpg="http://schemas.microsoft.com/office/word/2010/wordprocessingGroup" xmlns:wpi="http://schemas.microsoft.com/office/word/2010/wordprocessingInk" xmlns:wne="http://schemas.microsoft.com/office/word/2006/wordml" xmlns:wps="http://schemas.microsoft.com/office/word/2010/wordprocessingShape" xmlns:wpsCustomData="http://www.wps.cn/officeDocument/2013/wpsCustomData" mc:Ignorable="w14 w15 wp14">
+  <w:p>
+    <w:pPr>
+      <w:pStyle w:val="6"/>
+      <w:tabs>
+        <w:tab w:val="center" w:pos="4680"/>
+        <w:tab w:val="right" w:pos="9360"/>
+        <w:tab w:val="clear" w:pos="4153"/>
+        <w:tab w:val="clear" w:pos="8306"/>
+      </w:tabs>
+      <w:jc w:val="center"/>
+    </w:pPr>
+  </w:p>
+</w:ftr>
+</file>
+
+<file path=word/footer4.xml><?xml version="1.0" encoding="utf-8"?>
+<w:ftr xmlns:wpc="http://schemas.microsoft.com/office/word/2010/wordprocessingCanvas" xmlns:mc="http://schemas.openxmlformats.org/markup-compatibility/2006" xmlns:o="urn:schemas-microsoft-com:office:office" xmlns:r="http://schemas.openxmlformats.org/officeDocument/2006/relationships" xmlns:m="http://schemas.openxmlformats.org/officeDocument/2006/math" xmlns:v="urn:schemas-microsoft-com:vml" xmlns:wp14="http://schemas.microsoft.com/office/word/2010/wordprocessingDrawing" xmlns:wp="http://schemas.openxmlformats.org/drawingml/2006/wordprocessingDrawing" xmlns:w10="urn:schemas-microsoft-com:office:word" xmlns:w="http://schemas.openxmlformats.org/wordprocessingml/2006/main" xmlns:w14="http://schemas.microsoft.com/office/word/2010/wordml" xmlns:w15="http://schemas.microsoft.com/office/word/2012/wordml" xmlns:wpg="http://schemas.microsoft.com/office/word/2010/wordprocessingGroup" xmlns:wpi="http://schemas.microsoft.com/office/word/2010/wordprocessingInk" xmlns:wne="http://schemas.microsoft.com/office/word/2006/wordml" xmlns:wps="http://schemas.microsoft.com/office/word/2010/wordprocessingShape" xmlns:wpsCustomData="http://www.wps.cn/officeDocument/2013/wpsCustomData" mc:Ignorable="w14 w15 wp14">
+  <w:sdt>
+    <w:sdtPr>
+      <w:id w:val="147467175"/>
+      <w:docPartObj>
+        <w:docPartGallery w:val="autotext"/>
+      </w:docPartObj>
+    </w:sdtPr>
+    <w:sdtContent>
+      <w:p>
+        <w:pPr>
+          <w:pStyle w:val="6"/>
+          <w:tabs>
+            <w:tab w:val="center" w:pos="4680"/>
+            <w:tab w:val="right" w:pos="9360"/>
+            <w:tab w:val="clear" w:pos="4153"/>
+            <w:tab w:val="clear" w:pos="8306"/>
+          </w:tabs>
+          <w:jc w:val="center"/>
+        </w:pPr>
+        <w:r>
+          <w:fldChar w:fldCharType="begin"/>
+        </w:r>
+        <w:r>
+          <w:instrText xml:space="preserve"> PAGE   \* MERGEFORMAT </w:instrText>
+        </w:r>
+        <w:r>
+          <w:fldChar w:fldCharType="separate"/>
+        </w:r>
+        <w:r>
+          <w:t>2</w:t>
+        </w:r>
+        <w:r>
+          <w:fldChar w:fldCharType="end"/>
+        </w:r>
+      </w:p>
+    </w:sdtContent>
+  </w:sdt>
+  <w:p>
+    <w:pPr>
+      <w:pStyle w:val="6"/>
+      <w:tabs>
+        <w:tab w:val="center" w:pos="4680"/>
+        <w:tab w:val="right" w:pos="9360"/>
+        <w:tab w:val="clear" w:pos="4153"/>
+        <w:tab w:val="clear" w:pos="8306"/>
+      </w:tabs>
+      <w:jc w:val="center"/>
+    </w:pPr>
+  </w:p>
+</w:ftr>
+</file>
+
+<file path=word/footer5.xml><?xml version="1.0" encoding="utf-8"?>
 <w:ftr xmlns:wpc="http://schemas.microsoft.com/office/word/2010/wordprocessingCanvas" xmlns:mc="http://schemas.openxmlformats.org/markup-compatibility/2006" xmlns:o="urn:schemas-microsoft-com:office:office" xmlns:r="http://schemas.openxmlformats.org/officeDocument/2006/relationships" xmlns:m="http://schemas.openxmlformats.org/officeDocument/2006/math" xmlns:v="urn:schemas-microsoft-com:vml" xmlns:wp14="http://schemas.microsoft.com/office/word/2010/wordprocessingDrawing" xmlns:wp="http://schemas.openxmlformats.org/drawingml/2006/wordprocessingDrawing" xmlns:w10="urn:schemas-microsoft-com:office:word" xmlns:w="http://schemas.openxmlformats.org/wordprocessingml/2006/main" xmlns:w14="http://schemas.microsoft.com/office/word/2010/wordml" xmlns:w15="http://schemas.microsoft.com/office/word/2012/wordml" xmlns:wpg="http://schemas.microsoft.com/office/word/2010/wordprocessingGroup" xmlns:wpi="http://schemas.microsoft.com/office/word/2010/wordprocessingInk" xmlns:wne="http://schemas.microsoft.com/office/word/2006/wordml" xmlns:wps="http://schemas.microsoft.com/office/word/2010/wordprocessingShape" xmlns:wpsCustomData="http://www.wps.cn/officeDocument/2013/wpsCustomData" mc:Ignorable="w14 w15 wp14">
   <w:sdt>
     <w:sdtPr>
